--- a/informe.docx
+++ b/informe.docx
@@ -6,25 +6,315 @@
       <w:r>
         <w:t>1)</w:t>
       </w:r>
-    </w:p>
-    <w:p>
-      <w:r>
-        <w:t xml:space="preserve">Obtenir les particions de swap i la mida: free </w:t>
-      </w:r>
-      <w:r>
-        <w:t>–</w:t>
-      </w:r>
-      <w:r>
-        <w:t>b</w:t>
-      </w:r>
-    </w:p>
-    <w:p>
-      <w:r>
-        <w:t>/proc/mounts</w:t>
+      <w:r>
+        <w:t xml:space="preserve"> </w:t>
+      </w:r>
+      <w:r>
+        <w:t>Creeu una nova partició de 1MB (per exemple en /dev/sda5) amb la comanda "fdisk" i</w:t>
+      </w:r>
+    </w:p>
+    <w:p>
+      <w:r>
+        <w:t>afegiu-la com una partició més de SWAP, la qual s'haurà d'afegir de forma automàtica en</w:t>
+      </w:r>
+    </w:p>
+    <w:p>
+      <w:pPr>
+        <w:rPr>
+          <w:noProof/>
+          <w:lang w:eastAsia="ca-ES"/>
+        </w:rPr>
+      </w:pPr>
+      <w:r>
+        <w:t>arrencar el sistema. Digueu com obtenir les particions que es fan anar de SWAP i la seva</w:t>
+      </w:r>
+      <w:r>
+        <w:t xml:space="preserve"> mida.</w:t>
+      </w:r>
+      <w:r>
+        <w:rPr>
+          <w:noProof/>
+          <w:lang w:eastAsia="ca-ES"/>
+        </w:rPr>
+        <w:t xml:space="preserve"> </w:t>
+      </w:r>
+      <w:r>
+        <w:rPr>
+          <w:noProof/>
+          <w:lang w:eastAsia="ca-ES"/>
+        </w:rPr>
+        <w:t xml:space="preserve"> </w:t>
+      </w:r>
+    </w:p>
+    <w:p>
+      <w:r>
+        <w:rPr>
+          <w:noProof/>
+          <w:lang w:eastAsia="ca-ES"/>
+        </w:rPr>
+        <w:drawing>
+          <wp:inline distT="0" distB="0" distL="0" distR="0" wp14:anchorId="32EC5207" wp14:editId="2F139F60">
+            <wp:extent cx="3911600" cy="2933700"/>
+            <wp:effectExtent l="0" t="0" r="0" b="0"/>
+            <wp:docPr id="3" name="Picture 3"/>
+            <wp:cNvGraphicFramePr>
+              <a:graphicFrameLocks xmlns:a="http://schemas.openxmlformats.org/drawingml/2006/main" noChangeAspect="1"/>
+            </wp:cNvGraphicFramePr>
+            <a:graphic xmlns:a="http://schemas.openxmlformats.org/drawingml/2006/main">
+              <a:graphicData uri="http://schemas.openxmlformats.org/drawingml/2006/picture">
+                <pic:pic xmlns:pic="http://schemas.openxmlformats.org/drawingml/2006/picture">
+                  <pic:nvPicPr>
+                    <pic:cNvPr id="0" name="havent creat la particio sdb1.png"/>
+                    <pic:cNvPicPr/>
+                  </pic:nvPicPr>
+                  <pic:blipFill>
+                    <a:blip r:embed="rId5">
+                      <a:extLst>
+                        <a:ext uri="{28A0092B-C50C-407E-A947-70E740481C1C}">
+                          <a14:useLocalDpi xmlns:a14="http://schemas.microsoft.com/office/drawing/2010/main" val="0"/>
+                        </a:ext>
+                      </a:extLst>
+                    </a:blip>
+                    <a:stretch>
+                      <a:fillRect/>
+                    </a:stretch>
+                  </pic:blipFill>
+                  <pic:spPr>
+                    <a:xfrm>
+                      <a:off x="0" y="0"/>
+                      <a:ext cx="3913441" cy="2935081"/>
+                    </a:xfrm>
+                    <a:prstGeom prst="rect">
+                      <a:avLst/>
+                    </a:prstGeom>
+                  </pic:spPr>
+                </pic:pic>
+              </a:graphicData>
+            </a:graphic>
+          </wp:inline>
+        </w:drawing>
+      </w:r>
+    </w:p>
+    <w:p>
+      <w:r>
+        <w:t>Partició creada amb fdisk a /dev/sdb1</w:t>
+      </w:r>
+    </w:p>
+    <w:p>
+      <w:r>
+        <w:rPr>
+          <w:noProof/>
+          <w:lang w:eastAsia="ca-ES"/>
+        </w:rPr>
+        <w:drawing>
+          <wp:inline distT="0" distB="0" distL="0" distR="0" wp14:anchorId="1ED5EEA2" wp14:editId="10307EA4">
+            <wp:extent cx="4476750" cy="3357563"/>
+            <wp:effectExtent l="0" t="0" r="0" b="0"/>
+            <wp:docPr id="1" name="Picture 1"/>
+            <wp:cNvGraphicFramePr>
+              <a:graphicFrameLocks xmlns:a="http://schemas.openxmlformats.org/drawingml/2006/main" noChangeAspect="1"/>
+            </wp:cNvGraphicFramePr>
+            <a:graphic xmlns:a="http://schemas.openxmlformats.org/drawingml/2006/main">
+              <a:graphicData uri="http://schemas.openxmlformats.org/drawingml/2006/picture">
+                <pic:pic xmlns:pic="http://schemas.openxmlformats.org/drawingml/2006/picture">
+                  <pic:nvPicPr>
+                    <pic:cNvPr id="0" name="activada.png"/>
+                    <pic:cNvPicPr/>
+                  </pic:nvPicPr>
+                  <pic:blipFill>
+                    <a:blip r:embed="rId6">
+                      <a:extLst>
+                        <a:ext uri="{28A0092B-C50C-407E-A947-70E740481C1C}">
+                          <a14:useLocalDpi xmlns:a14="http://schemas.microsoft.com/office/drawing/2010/main" val="0"/>
+                        </a:ext>
+                      </a:extLst>
+                    </a:blip>
+                    <a:stretch>
+                      <a:fillRect/>
+                    </a:stretch>
+                  </pic:blipFill>
+                  <pic:spPr>
+                    <a:xfrm>
+                      <a:off x="0" y="0"/>
+                      <a:ext cx="4482859" cy="3362145"/>
+                    </a:xfrm>
+                    <a:prstGeom prst="rect">
+                      <a:avLst/>
+                    </a:prstGeom>
+                  </pic:spPr>
+                </pic:pic>
+              </a:graphicData>
+            </a:graphic>
+          </wp:inline>
+        </w:drawing>
+      </w:r>
+    </w:p>
+    <w:p>
+      <w:r>
+        <w:t>Crear la particio com a swap amb mkswap, activar-la/desactivar-la amb swapon swapoff i mirar si va amb free</w:t>
+      </w:r>
+    </w:p>
+    <w:p/>
+    <w:p>
+      <w:r>
+        <w:rPr>
+          <w:noProof/>
+          <w:lang w:eastAsia="ca-ES"/>
+        </w:rPr>
+        <w:lastRenderedPageBreak/>
+        <w:drawing>
+          <wp:inline distT="0" distB="0" distL="0" distR="0" wp14:anchorId="1FE1EB4F" wp14:editId="390CF16B">
+            <wp:extent cx="4813300" cy="3609975"/>
+            <wp:effectExtent l="0" t="0" r="6350" b="9525"/>
+            <wp:docPr id="2" name="Picture 2"/>
+            <wp:cNvGraphicFramePr>
+              <a:graphicFrameLocks xmlns:a="http://schemas.openxmlformats.org/drawingml/2006/main" noChangeAspect="1"/>
+            </wp:cNvGraphicFramePr>
+            <a:graphic xmlns:a="http://schemas.openxmlformats.org/drawingml/2006/main">
+              <a:graphicData uri="http://schemas.openxmlformats.org/drawingml/2006/picture">
+                <pic:pic xmlns:pic="http://schemas.openxmlformats.org/drawingml/2006/picture">
+                  <pic:nvPicPr>
+                    <pic:cNvPr id="0" name="fstab.png"/>
+                    <pic:cNvPicPr/>
+                  </pic:nvPicPr>
+                  <pic:blipFill>
+                    <a:blip r:embed="rId7">
+                      <a:extLst>
+                        <a:ext uri="{28A0092B-C50C-407E-A947-70E740481C1C}">
+                          <a14:useLocalDpi xmlns:a14="http://schemas.microsoft.com/office/drawing/2010/main" val="0"/>
+                        </a:ext>
+                      </a:extLst>
+                    </a:blip>
+                    <a:stretch>
+                      <a:fillRect/>
+                    </a:stretch>
+                  </pic:blipFill>
+                  <pic:spPr>
+                    <a:xfrm>
+                      <a:off x="0" y="0"/>
+                      <a:ext cx="4815565" cy="3611674"/>
+                    </a:xfrm>
+                    <a:prstGeom prst="rect">
+                      <a:avLst/>
+                    </a:prstGeom>
+                  </pic:spPr>
+                </pic:pic>
+              </a:graphicData>
+            </a:graphic>
+          </wp:inline>
+        </w:drawing>
+      </w:r>
+    </w:p>
+    <w:p>
+      <w:r>
+        <w:t>/etc/fstab amb la linia afegida per a montar /dev/sdb1 com a swap</w:t>
+      </w:r>
+    </w:p>
+    <w:p>
+      <w:r>
+        <w:t>Podem veure les particions i la seva mida llegint a /proc/swaps</w:t>
+      </w:r>
+    </w:p>
+    <w:p>
+      <w:r>
+        <w:t>2)</w:t>
+      </w:r>
+      <w:r>
+        <w:t xml:space="preserve"> </w:t>
+      </w:r>
+      <w:r>
+        <w:t>Feu un petit programa que calculi cada segon (i durant 1 minut) el % de Memòria que</w:t>
+      </w:r>
+    </w:p>
+    <w:p>
+      <w:r>
+        <w:t>està lliure. Si aquest percentatge és inferior al 10% haurà de crear un fitxer SWAP i activarlo.</w:t>
+      </w:r>
+    </w:p>
+    <w:p>
+      <w:r>
+        <w:t>Fitxers 2.sh i createswap.sh</w:t>
+      </w:r>
+    </w:p>
+    <w:p>
+      <w:r>
+        <w:t>EL que fem es amb awk calcular el percentatge de memoria una vegada per segon durant 1 minut i si es &lt; 10 creem un fitxer a createswap.sh</w:t>
+      </w:r>
+    </w:p>
+    <w:p>
+      <w:r>
+        <w:t xml:space="preserve">A createswap el que fem es crear un fitxer completament netejat utilitzant </w:t>
+      </w:r>
+    </w:p>
+    <w:p>
+      <w:r>
+        <w:t>sudo dd if=/dev/zero of=$FILE bs=$BLOCKSIZE count=40</w:t>
+      </w:r>
+    </w:p>
+    <w:p>
+      <w:r>
+        <w:t>on $FILE es on guardarem i $BLOCKSIZE es 1024</w:t>
+      </w:r>
+    </w:p>
+    <w:p>
+      <w:r>
+        <w:t>3)</w:t>
+      </w:r>
+      <w:r>
+        <w:t xml:space="preserve"> </w:t>
+      </w:r>
+      <w:r>
+        <w:t>Feu un script com el dels apunts que crei un disc RAM. Mostreu mitjançant un exemple</w:t>
+      </w:r>
+    </w:p>
+    <w:p>
+      <w:r>
+        <w:t>la millora de rendiment a l'escriure en un fitxer del disc RAM o en un fitxer del s.f. Per</w:t>
+      </w:r>
+    </w:p>
+    <w:p>
+      <w:r>
+        <w:t>provar-ho, feu un programa en C que escrigui molts cops en un fitxer del disc RAM y en un</w:t>
+      </w:r>
+    </w:p>
+    <w:p>
+      <w:r>
+        <w:t>altre fitxer del s.f. arrel. S’ha de veure una millora al escriure al disc RAM. Lliureu els</w:t>
+      </w:r>
+    </w:p>
+    <w:p>
+      <w:r>
+        <w:t>temps d’execució obtinguts en els 2 cassos.</w:t>
+      </w:r>
+      <w:r>
+        <w:t xml:space="preserve"> </w:t>
+      </w:r>
+    </w:p>
+    <w:p>
+      <w:r>
+        <w:t>Fitxers createramdisk.sh, provasf.c provaram.c i els compilats.</w:t>
+      </w:r>
+    </w:p>
+    <w:p>
+      <w:r>
+        <w:lastRenderedPageBreak/>
+        <w:t>Createramdisk crea un disc ram de mida 2024 blocs anomenat /dev/ram i montat a /tmp/ramdisk</w:t>
+      </w:r>
+    </w:p>
+    <w:p>
+      <w:r>
+        <w:t xml:space="preserve">Provasf.c i provaram escriuen </w:t>
+      </w:r>
+      <w:r>
+        <w:sym w:font="Wingdings" w:char="F04A"/>
+      </w:r>
+      <w:r>
+        <w:t xml:space="preserve"> 100000000 vegades a un fitxer, sf al sistema de fitxers i ram al  disc ram. La versio del sf tarda uns 17 segons i la de ram uns 2</w:t>
       </w:r>
       <w:bookmarkStart w:id="0" w:name="_GoBack"/>
       <w:bookmarkEnd w:id="0"/>
     </w:p>
+    <w:p/>
     <w:sectPr>
       <w:pgSz w:w="11906" w:h="16838"/>
       <w:pgMar w:top="1417" w:right="1701" w:bottom="1417" w:left="1701" w:header="708" w:footer="708" w:gutter="0"/>
@@ -222,6 +512,36 @@
     <w:semiHidden/>
     <w:unhideWhenUsed/>
   </w:style>
+  <w:style w:type="paragraph" w:styleId="BalloonText">
+    <w:name w:val="Balloon Text"/>
+    <w:basedOn w:val="Normal"/>
+    <w:link w:val="BalloonTextChar"/>
+    <w:uiPriority w:val="99"/>
+    <w:semiHidden/>
+    <w:unhideWhenUsed/>
+    <w:rsid w:val="00770310"/>
+    <w:pPr>
+      <w:spacing w:after="0" w:line="240" w:lineRule="auto"/>
+    </w:pPr>
+    <w:rPr>
+      <w:rFonts w:ascii="Tahoma" w:hAnsi="Tahoma" w:cs="Tahoma"/>
+      <w:sz w:val="16"/>
+      <w:szCs w:val="16"/>
+    </w:rPr>
+  </w:style>
+  <w:style w:type="character" w:customStyle="1" w:styleId="BalloonTextChar">
+    <w:name w:val="Balloon Text Char"/>
+    <w:basedOn w:val="DefaultParagraphFont"/>
+    <w:link w:val="BalloonText"/>
+    <w:uiPriority w:val="99"/>
+    <w:semiHidden/>
+    <w:rsid w:val="00770310"/>
+    <w:rPr>
+      <w:rFonts w:ascii="Tahoma" w:hAnsi="Tahoma" w:cs="Tahoma"/>
+      <w:sz w:val="16"/>
+      <w:szCs w:val="16"/>
+    </w:rPr>
+  </w:style>
 </w:styles>
 </file>
 
@@ -411,6 +731,36 @@
     <w:uiPriority w:val="99"/>
     <w:semiHidden/>
     <w:unhideWhenUsed/>
+  </w:style>
+  <w:style w:type="paragraph" w:styleId="BalloonText">
+    <w:name w:val="Balloon Text"/>
+    <w:basedOn w:val="Normal"/>
+    <w:link w:val="BalloonTextChar"/>
+    <w:uiPriority w:val="99"/>
+    <w:semiHidden/>
+    <w:unhideWhenUsed/>
+    <w:rsid w:val="00770310"/>
+    <w:pPr>
+      <w:spacing w:after="0" w:line="240" w:lineRule="auto"/>
+    </w:pPr>
+    <w:rPr>
+      <w:rFonts w:ascii="Tahoma" w:hAnsi="Tahoma" w:cs="Tahoma"/>
+      <w:sz w:val="16"/>
+      <w:szCs w:val="16"/>
+    </w:rPr>
+  </w:style>
+  <w:style w:type="character" w:customStyle="1" w:styleId="BalloonTextChar">
+    <w:name w:val="Balloon Text Char"/>
+    <w:basedOn w:val="DefaultParagraphFont"/>
+    <w:link w:val="BalloonText"/>
+    <w:uiPriority w:val="99"/>
+    <w:semiHidden/>
+    <w:rsid w:val="00770310"/>
+    <w:rPr>
+      <w:rFonts w:ascii="Tahoma" w:hAnsi="Tahoma" w:cs="Tahoma"/>
+      <w:sz w:val="16"/>
+      <w:szCs w:val="16"/>
+    </w:rPr>
   </w:style>
 </w:styles>
 </file>
